--- a/game_reviews/translations/beetle-mania-deluxe (Version 2).docx
+++ b/game_reviews/translations/beetle-mania-deluxe (Version 2).docx
@@ -8,18 +8,6 @@
       </w:pPr>
       <w:r>
         <w:t>Play Beetle Mania Deluxe for Free - Slot Game Review</w:t>
-      </w:r>
-    </w:p>
-    <w:p>
-      <w:r/>
-      <w:r>
-        <w:rPr>
-          <w:b/>
-        </w:rPr>
-        <w:t>Meta description</w:t>
-      </w:r>
-      <w:r>
-        <w:t>: Learn more about the insect-themed slot game Beetle Mania Deluxe and play it for free. Features include Wilds, Scatters, free spins, and a Gamble feature.</w:t>
       </w:r>
     </w:p>
     <w:p>
@@ -354,9 +342,18 @@
       <w:r/>
       <w:r>
         <w:rPr>
+          <w:b/>
+        </w:rPr>
+        <w:t>Play Beetle Mania Deluxe for Free - Slot Game Review</w:t>
+      </w:r>
+    </w:p>
+    <w:p>
+      <w:r/>
+      <w:r>
+        <w:rPr>
           <w:i/>
         </w:rPr>
-        <w:t>Prompt for DALLE: Create a feature image for Beetle Mania Deluxe that captures the fun and playful spirit of the game. The image should be in a cartoon style, featuring a happy Maya warrior with glasses. The warrior should be depicted playing music on an insect-themed instrument, surrounded by the cute cartoon insects from the game, such as the snail, caterpillar, and yellow butterfly. The background should be a musical stage setting, with instruments and symbols of various paylines visible in the background. The image should convey the game's theme of insects and music, as well as its fun and playful nature.</w:t>
+        <w:t>Learn more about the insect-themed slot game Beetle Mania Deluxe and play it for free. Features include Wilds, Scatters, free spins, and a Gamble feature.</w:t>
       </w:r>
     </w:p>
     <w:sectPr>

--- a/game_reviews/translations/beetle-mania-deluxe (Version 2).docx
+++ b/game_reviews/translations/beetle-mania-deluxe (Version 2).docx
@@ -8,6 +8,18 @@
       </w:pPr>
       <w:r>
         <w:t>Play Beetle Mania Deluxe for Free - Slot Game Review</w:t>
+      </w:r>
+    </w:p>
+    <w:p>
+      <w:r/>
+      <w:r>
+        <w:rPr>
+          <w:b/>
+        </w:rPr>
+        <w:t>Meta description</w:t>
+      </w:r>
+      <w:r>
+        <w:t>: Learn more about the insect-themed slot game Beetle Mania Deluxe and play it for free. Features include Wilds, Scatters, free spins, and a Gamble feature.</w:t>
       </w:r>
     </w:p>
     <w:p>
@@ -342,18 +354,9 @@
       <w:r/>
       <w:r>
         <w:rPr>
-          <w:b/>
-        </w:rPr>
-        <w:t>Play Beetle Mania Deluxe for Free - Slot Game Review</w:t>
-      </w:r>
-    </w:p>
-    <w:p>
-      <w:r/>
-      <w:r>
-        <w:rPr>
           <w:i/>
         </w:rPr>
-        <w:t>Learn more about the insect-themed slot game Beetle Mania Deluxe and play it for free. Features include Wilds, Scatters, free spins, and a Gamble feature.</w:t>
+        <w:t>Prompt for DALLE: Create a feature image for Beetle Mania Deluxe that captures the fun and playful spirit of the game. The image should be in a cartoon style, featuring a happy Maya warrior with glasses. The warrior should be depicted playing music on an insect-themed instrument, surrounded by the cute cartoon insects from the game, such as the snail, caterpillar, and yellow butterfly. The background should be a musical stage setting, with instruments and symbols of various paylines visible in the background. The image should convey the game's theme of insects and music, as well as its fun and playful nature.</w:t>
       </w:r>
     </w:p>
     <w:sectPr>
